--- a/Notes_on_the_log4j2.docx
+++ b/Notes_on_the_log4j2.docx
@@ -3035,6 +3035,7 @@
           <w:rFonts w:ascii="Arial" w:hAnsi="Arial" w:cs="Arial"/>
           <w:sz w:val="28"/>
           <w:szCs w:val="28"/>
+          <w:lang w:val="en-US"/>
         </w:rPr>
       </w:pPr>
     </w:p>
@@ -3458,7 +3459,25 @@
           <w:sz w:val="28"/>
           <w:szCs w:val="28"/>
         </w:rPr>
-        <w:t>». Т. к. пороговое значение этого фильтра «</w:t>
+        <w:t xml:space="preserve">». Т. </w:t>
+      </w:r>
+      <w:proofErr w:type="gramStart"/>
+      <w:r>
+        <w:rPr>
+          <w:rFonts w:ascii="Arial" w:hAnsi="Arial" w:cs="Arial"/>
+          <w:sz w:val="28"/>
+          <w:szCs w:val="28"/>
+        </w:rPr>
+        <w:t>к</w:t>
+      </w:r>
+      <w:proofErr w:type="gramEnd"/>
+      <w:r>
+        <w:rPr>
+          <w:rFonts w:ascii="Arial" w:hAnsi="Arial" w:cs="Arial"/>
+          <w:sz w:val="28"/>
+          <w:szCs w:val="28"/>
+        </w:rPr>
+        <w:t>. пороговое значение этого фильтра «</w:t>
       </w:r>
       <w:r>
         <w:rPr>
@@ -3681,6 +3700,1194 @@
         </w:rPr>
         <w:t>)</w:t>
       </w:r>
+      <w:r>
+        <w:rPr>
+          <w:rFonts w:ascii="Arial" w:hAnsi="Arial" w:cs="Arial"/>
+          <w:sz w:val="28"/>
+          <w:szCs w:val="28"/>
+        </w:rPr>
+        <w:t>.</w:t>
+      </w:r>
+      <w:r>
+        <w:rPr>
+          <w:rFonts w:ascii="Arial" w:hAnsi="Arial" w:cs="Arial"/>
+          <w:sz w:val="28"/>
+          <w:szCs w:val="28"/>
+        </w:rPr>
+        <w:t xml:space="preserve"> </w:t>
+      </w:r>
+      <w:r>
+        <w:rPr>
+          <w:rFonts w:ascii="Arial" w:hAnsi="Arial" w:cs="Arial"/>
+          <w:sz w:val="28"/>
+          <w:szCs w:val="28"/>
+        </w:rPr>
+        <w:t>С</w:t>
+      </w:r>
+      <w:r>
+        <w:rPr>
+          <w:rFonts w:ascii="Arial" w:hAnsi="Arial" w:cs="Arial"/>
+          <w:sz w:val="28"/>
+          <w:szCs w:val="28"/>
+        </w:rPr>
+        <w:t xml:space="preserve">ледующим отработает фильтр </w:t>
+      </w:r>
+      <w:proofErr w:type="spellStart"/>
+      <w:r>
+        <w:rPr>
+          <w:rFonts w:ascii="Arial" w:hAnsi="Arial" w:cs="Arial"/>
+          <w:sz w:val="28"/>
+          <w:szCs w:val="28"/>
+        </w:rPr>
+        <w:t>аппендера</w:t>
+      </w:r>
+      <w:proofErr w:type="spellEnd"/>
+      <w:r>
+        <w:rPr>
+          <w:rFonts w:ascii="Arial" w:hAnsi="Arial" w:cs="Arial"/>
+          <w:sz w:val="28"/>
+          <w:szCs w:val="28"/>
+        </w:rPr>
+        <w:t xml:space="preserve">  «</w:t>
+      </w:r>
+      <w:proofErr w:type="spellStart"/>
+      <w:r>
+        <w:rPr>
+          <w:rFonts w:ascii="Arial" w:hAnsi="Arial" w:cs="Arial"/>
+          <w:sz w:val="28"/>
+          <w:szCs w:val="28"/>
+          <w:lang w:val="en-US"/>
+        </w:rPr>
+        <w:t>QueriesFile</w:t>
+      </w:r>
+      <w:proofErr w:type="spellEnd"/>
+      <w:r>
+        <w:rPr>
+          <w:rFonts w:ascii="Arial" w:hAnsi="Arial" w:cs="Arial"/>
+          <w:sz w:val="28"/>
+          <w:szCs w:val="28"/>
+        </w:rPr>
+        <w:t xml:space="preserve">», он отправит в следующий фильтр все </w:t>
+      </w:r>
+      <w:proofErr w:type="spellStart"/>
+      <w:r>
+        <w:rPr>
+          <w:rFonts w:ascii="Arial" w:hAnsi="Arial" w:cs="Arial"/>
+          <w:sz w:val="28"/>
+          <w:szCs w:val="28"/>
+        </w:rPr>
+        <w:t>логи</w:t>
+      </w:r>
+      <w:proofErr w:type="spellEnd"/>
+      <w:r>
+        <w:rPr>
+          <w:rFonts w:ascii="Arial" w:hAnsi="Arial" w:cs="Arial"/>
+          <w:sz w:val="28"/>
+          <w:szCs w:val="28"/>
+        </w:rPr>
+        <w:t xml:space="preserve"> с уровнем «</w:t>
+      </w:r>
+      <w:r>
+        <w:rPr>
+          <w:rFonts w:ascii="Arial" w:hAnsi="Arial" w:cs="Arial"/>
+          <w:sz w:val="28"/>
+          <w:szCs w:val="28"/>
+          <w:lang w:val="en-US"/>
+        </w:rPr>
+        <w:t>warn</w:t>
+      </w:r>
+      <w:r>
+        <w:rPr>
+          <w:rFonts w:ascii="Arial" w:hAnsi="Arial" w:cs="Arial"/>
+          <w:sz w:val="28"/>
+          <w:szCs w:val="28"/>
+        </w:rPr>
+        <w:t xml:space="preserve">» и выше, а себе оставит и запишет </w:t>
+      </w:r>
+      <w:proofErr w:type="spellStart"/>
+      <w:r>
+        <w:rPr>
+          <w:rFonts w:ascii="Arial" w:hAnsi="Arial" w:cs="Arial"/>
+          <w:sz w:val="28"/>
+          <w:szCs w:val="28"/>
+        </w:rPr>
+        <w:t>логи</w:t>
+      </w:r>
+      <w:proofErr w:type="spellEnd"/>
+      <w:r>
+        <w:rPr>
+          <w:rFonts w:ascii="Arial" w:hAnsi="Arial" w:cs="Arial"/>
+          <w:sz w:val="28"/>
+          <w:szCs w:val="28"/>
+        </w:rPr>
+        <w:t xml:space="preserve"> своего уровня - «</w:t>
+      </w:r>
+      <w:r>
+        <w:rPr>
+          <w:rFonts w:ascii="Arial" w:hAnsi="Arial" w:cs="Arial"/>
+          <w:sz w:val="28"/>
+          <w:szCs w:val="28"/>
+          <w:lang w:val="en-US"/>
+        </w:rPr>
+        <w:t>info</w:t>
+      </w:r>
+      <w:r>
+        <w:rPr>
+          <w:rFonts w:ascii="Arial" w:hAnsi="Arial" w:cs="Arial"/>
+          <w:sz w:val="28"/>
+          <w:szCs w:val="28"/>
+        </w:rPr>
+        <w:t>»</w:t>
+      </w:r>
+      <w:r>
+        <w:rPr>
+          <w:rFonts w:ascii="Arial" w:hAnsi="Arial" w:cs="Arial"/>
+          <w:sz w:val="28"/>
+          <w:szCs w:val="28"/>
+        </w:rPr>
+        <w:t xml:space="preserve"> в файл «</w:t>
+      </w:r>
+      <w:r>
+        <w:rPr>
+          <w:rFonts w:ascii="Arial" w:hAnsi="Arial" w:cs="Arial"/>
+          <w:sz w:val="28"/>
+          <w:szCs w:val="28"/>
+          <w:lang w:val="en-US"/>
+        </w:rPr>
+        <w:t>logs</w:t>
+      </w:r>
+      <w:r>
+        <w:rPr>
+          <w:rFonts w:ascii="Arial" w:hAnsi="Arial" w:cs="Arial"/>
+          <w:sz w:val="28"/>
+          <w:szCs w:val="28"/>
+        </w:rPr>
+        <w:t>/</w:t>
+      </w:r>
+      <w:r>
+        <w:rPr>
+          <w:rFonts w:ascii="Arial" w:hAnsi="Arial" w:cs="Arial"/>
+          <w:sz w:val="28"/>
+          <w:szCs w:val="28"/>
+          <w:lang w:val="en-US"/>
+        </w:rPr>
+        <w:t>queries</w:t>
+      </w:r>
+      <w:r>
+        <w:rPr>
+          <w:rFonts w:ascii="Arial" w:hAnsi="Arial" w:cs="Arial"/>
+          <w:sz w:val="28"/>
+          <w:szCs w:val="28"/>
+        </w:rPr>
+        <w:t>.</w:t>
+      </w:r>
+      <w:r>
+        <w:rPr>
+          <w:rFonts w:ascii="Arial" w:hAnsi="Arial" w:cs="Arial"/>
+          <w:sz w:val="28"/>
+          <w:szCs w:val="28"/>
+          <w:lang w:val="en-US"/>
+        </w:rPr>
+        <w:t>log</w:t>
+      </w:r>
+      <w:r>
+        <w:rPr>
+          <w:rFonts w:ascii="Arial" w:hAnsi="Arial" w:cs="Arial"/>
+          <w:sz w:val="28"/>
+          <w:szCs w:val="28"/>
+        </w:rPr>
+        <w:t>»</w:t>
+      </w:r>
+      <w:r>
+        <w:rPr>
+          <w:rFonts w:ascii="Arial" w:hAnsi="Arial" w:cs="Arial"/>
+          <w:sz w:val="28"/>
+          <w:szCs w:val="28"/>
+        </w:rPr>
+        <w:t xml:space="preserve">. И последний фильтр </w:t>
+      </w:r>
+      <w:proofErr w:type="spellStart"/>
+      <w:r>
+        <w:rPr>
+          <w:rFonts w:ascii="Arial" w:hAnsi="Arial" w:cs="Arial"/>
+          <w:sz w:val="28"/>
+          <w:szCs w:val="28"/>
+        </w:rPr>
+        <w:t>аппендера</w:t>
+      </w:r>
+      <w:proofErr w:type="spellEnd"/>
+      <w:r>
+        <w:rPr>
+          <w:rFonts w:ascii="Arial" w:hAnsi="Arial" w:cs="Arial"/>
+          <w:sz w:val="28"/>
+          <w:szCs w:val="28"/>
+        </w:rPr>
+        <w:t xml:space="preserve"> «</w:t>
+      </w:r>
+      <w:proofErr w:type="spellStart"/>
+      <w:r>
+        <w:rPr>
+          <w:rFonts w:ascii="Arial" w:hAnsi="Arial" w:cs="Arial"/>
+          <w:sz w:val="28"/>
+          <w:szCs w:val="28"/>
+          <w:lang w:val="en-US"/>
+        </w:rPr>
+        <w:t>ErrorsFile</w:t>
+      </w:r>
+      <w:proofErr w:type="spellEnd"/>
+      <w:r>
+        <w:rPr>
+          <w:rFonts w:ascii="Arial" w:hAnsi="Arial" w:cs="Arial"/>
+          <w:sz w:val="28"/>
+          <w:szCs w:val="28"/>
+        </w:rPr>
+        <w:t>»</w:t>
+      </w:r>
+      <w:r>
+        <w:rPr>
+          <w:rFonts w:ascii="Arial" w:hAnsi="Arial" w:cs="Arial"/>
+          <w:sz w:val="28"/>
+          <w:szCs w:val="28"/>
+        </w:rPr>
+        <w:t xml:space="preserve"> пропускает дальше </w:t>
+      </w:r>
+      <w:proofErr w:type="spellStart"/>
+      <w:r>
+        <w:rPr>
+          <w:rFonts w:ascii="Arial" w:hAnsi="Arial" w:cs="Arial"/>
+          <w:sz w:val="28"/>
+          <w:szCs w:val="28"/>
+        </w:rPr>
+        <w:t>логи</w:t>
+      </w:r>
+      <w:proofErr w:type="spellEnd"/>
+      <w:r>
+        <w:rPr>
+          <w:rFonts w:ascii="Arial" w:hAnsi="Arial" w:cs="Arial"/>
+          <w:sz w:val="28"/>
+          <w:szCs w:val="28"/>
+        </w:rPr>
+        <w:t xml:space="preserve"> уровня «</w:t>
+      </w:r>
+      <w:r>
+        <w:rPr>
+          <w:rFonts w:ascii="Arial" w:hAnsi="Arial" w:cs="Arial"/>
+          <w:sz w:val="28"/>
+          <w:szCs w:val="28"/>
+          <w:lang w:val="en-US"/>
+        </w:rPr>
+        <w:t>fatal</w:t>
+      </w:r>
+      <w:r>
+        <w:rPr>
+          <w:rFonts w:ascii="Arial" w:hAnsi="Arial" w:cs="Arial"/>
+          <w:sz w:val="28"/>
+          <w:szCs w:val="28"/>
+        </w:rPr>
+        <w:t xml:space="preserve">» и выше, и записывает </w:t>
+      </w:r>
+      <w:proofErr w:type="spellStart"/>
+      <w:r>
+        <w:rPr>
+          <w:rFonts w:ascii="Arial" w:hAnsi="Arial" w:cs="Arial"/>
+          <w:sz w:val="28"/>
+          <w:szCs w:val="28"/>
+        </w:rPr>
+        <w:t>логи</w:t>
+      </w:r>
+      <w:proofErr w:type="spellEnd"/>
+      <w:r>
+        <w:rPr>
+          <w:rFonts w:ascii="Arial" w:hAnsi="Arial" w:cs="Arial"/>
+          <w:sz w:val="28"/>
+          <w:szCs w:val="28"/>
+        </w:rPr>
+        <w:t xml:space="preserve"> уровня «</w:t>
+      </w:r>
+      <w:r>
+        <w:rPr>
+          <w:rFonts w:ascii="Arial" w:hAnsi="Arial" w:cs="Arial"/>
+          <w:sz w:val="28"/>
+          <w:szCs w:val="28"/>
+          <w:lang w:val="en-US"/>
+        </w:rPr>
+        <w:t>error</w:t>
+      </w:r>
+      <w:r>
+        <w:rPr>
+          <w:rFonts w:ascii="Arial" w:hAnsi="Arial" w:cs="Arial"/>
+          <w:sz w:val="28"/>
+          <w:szCs w:val="28"/>
+        </w:rPr>
+        <w:t>» в файл «</w:t>
+      </w:r>
+      <w:r>
+        <w:rPr>
+          <w:rFonts w:ascii="Arial" w:hAnsi="Arial" w:cs="Arial"/>
+          <w:sz w:val="28"/>
+          <w:szCs w:val="28"/>
+          <w:lang w:val="en-US"/>
+        </w:rPr>
+        <w:t>logs</w:t>
+      </w:r>
+      <w:r>
+        <w:rPr>
+          <w:rFonts w:ascii="Arial" w:hAnsi="Arial" w:cs="Arial"/>
+          <w:sz w:val="28"/>
+          <w:szCs w:val="28"/>
+        </w:rPr>
+        <w:t>/</w:t>
+      </w:r>
+      <w:r>
+        <w:rPr>
+          <w:rFonts w:ascii="Arial" w:hAnsi="Arial" w:cs="Arial"/>
+          <w:sz w:val="28"/>
+          <w:szCs w:val="28"/>
+          <w:lang w:val="en-US"/>
+        </w:rPr>
+        <w:t>errors</w:t>
+      </w:r>
+      <w:r>
+        <w:rPr>
+          <w:rFonts w:ascii="Arial" w:hAnsi="Arial" w:cs="Arial"/>
+          <w:sz w:val="28"/>
+          <w:szCs w:val="28"/>
+        </w:rPr>
+        <w:t>.</w:t>
+      </w:r>
+      <w:r>
+        <w:rPr>
+          <w:rFonts w:ascii="Arial" w:hAnsi="Arial" w:cs="Arial"/>
+          <w:sz w:val="28"/>
+          <w:szCs w:val="28"/>
+          <w:lang w:val="en-US"/>
+        </w:rPr>
+        <w:t>log</w:t>
+      </w:r>
+      <w:r>
+        <w:rPr>
+          <w:rFonts w:ascii="Arial" w:hAnsi="Arial" w:cs="Arial"/>
+          <w:sz w:val="28"/>
+          <w:szCs w:val="28"/>
+        </w:rPr>
+        <w:t>».</w:t>
+      </w:r>
+      <w:r>
+        <w:rPr>
+          <w:rFonts w:ascii="Arial" w:hAnsi="Arial" w:cs="Arial"/>
+          <w:sz w:val="28"/>
+          <w:szCs w:val="28"/>
+        </w:rPr>
+        <w:t xml:space="preserve"> </w:t>
+      </w:r>
+      <w:r>
+        <w:rPr>
+          <w:rFonts w:ascii="Arial" w:hAnsi="Arial" w:cs="Arial"/>
+          <w:sz w:val="28"/>
+          <w:szCs w:val="28"/>
+        </w:rPr>
+        <w:t>Хотя в последнем фильтре можно установить пороговое значение «</w:t>
+      </w:r>
+      <w:r>
+        <w:rPr>
+          <w:rFonts w:ascii="Arial" w:hAnsi="Arial" w:cs="Arial"/>
+          <w:sz w:val="28"/>
+          <w:szCs w:val="28"/>
+          <w:lang w:val="en-US"/>
+        </w:rPr>
+        <w:t>error</w:t>
+      </w:r>
+      <w:r>
+        <w:rPr>
+          <w:rFonts w:ascii="Arial" w:hAnsi="Arial" w:cs="Arial"/>
+          <w:sz w:val="28"/>
+          <w:szCs w:val="28"/>
+        </w:rPr>
+        <w:t>», а для «</w:t>
+      </w:r>
+      <w:proofErr w:type="spellStart"/>
+      <w:r>
+        <w:rPr>
+          <w:rFonts w:ascii="Arial" w:hAnsi="Arial" w:cs="Arial"/>
+          <w:sz w:val="28"/>
+          <w:szCs w:val="28"/>
+          <w:lang w:val="en-US"/>
+        </w:rPr>
+        <w:t>onMatch</w:t>
+      </w:r>
+      <w:proofErr w:type="spellEnd"/>
+      <w:r>
+        <w:rPr>
+          <w:rFonts w:ascii="Arial" w:hAnsi="Arial" w:cs="Arial"/>
+          <w:sz w:val="28"/>
+          <w:szCs w:val="28"/>
+        </w:rPr>
+        <w:t>»  можно указать значение «</w:t>
+      </w:r>
+      <w:r>
+        <w:rPr>
+          <w:rFonts w:ascii="Arial" w:hAnsi="Arial" w:cs="Arial"/>
+          <w:sz w:val="28"/>
+          <w:szCs w:val="28"/>
+          <w:lang w:val="en-US"/>
+        </w:rPr>
+        <w:t>ACCEPT</w:t>
+      </w:r>
+      <w:r>
+        <w:rPr>
+          <w:rFonts w:ascii="Arial" w:hAnsi="Arial" w:cs="Arial"/>
+          <w:sz w:val="28"/>
+          <w:szCs w:val="28"/>
+        </w:rPr>
+        <w:t xml:space="preserve">», т. к. больше у нас нет фильтров, куда дальше передавались бы </w:t>
+      </w:r>
+      <w:proofErr w:type="spellStart"/>
+      <w:r>
+        <w:rPr>
+          <w:rFonts w:ascii="Arial" w:hAnsi="Arial" w:cs="Arial"/>
+          <w:sz w:val="28"/>
+          <w:szCs w:val="28"/>
+        </w:rPr>
+        <w:t>логи</w:t>
+      </w:r>
+      <w:proofErr w:type="spellEnd"/>
+      <w:r>
+        <w:rPr>
+          <w:rFonts w:ascii="Arial" w:hAnsi="Arial" w:cs="Arial"/>
+          <w:sz w:val="28"/>
+          <w:szCs w:val="28"/>
+        </w:rPr>
+        <w:t>. Так тоже отработает.</w:t>
+      </w:r>
+    </w:p>
+    <w:p>
+      <w:pPr>
+        <w:ind w:firstLine="709"/>
+        <w:jc w:val="both"/>
+        <w:rPr>
+          <w:rFonts w:ascii="Arial" w:hAnsi="Arial" w:cs="Arial"/>
+          <w:b/>
+          <w:sz w:val="28"/>
+          <w:szCs w:val="28"/>
+          <w:lang w:val="en-US"/>
+        </w:rPr>
+      </w:pPr>
+      <w:r>
+        <w:rPr>
+          <w:rFonts w:ascii="Arial" w:hAnsi="Arial" w:cs="Arial"/>
+          <w:b/>
+          <w:sz w:val="28"/>
+          <w:szCs w:val="28"/>
+          <w:lang w:val="en-US"/>
+        </w:rPr>
+        <w:t>ALL =&gt; TRACE =&gt; DEBUG =&gt; INFO =&gt; WARN =&gt; ERROR =&gt; FATAL =&gt; OFF</w:t>
+      </w:r>
+    </w:p>
+    <w:p>
+      <w:pPr>
+        <w:ind w:firstLine="709"/>
+        <w:jc w:val="both"/>
+        <w:rPr>
+          <w:rFonts w:ascii="Arial" w:hAnsi="Arial" w:cs="Arial"/>
+          <w:sz w:val="28"/>
+          <w:szCs w:val="28"/>
+        </w:rPr>
+      </w:pPr>
+      <w:r>
+        <w:rPr>
+          <w:rFonts w:ascii="Arial" w:hAnsi="Arial" w:cs="Arial"/>
+          <w:sz w:val="28"/>
+          <w:szCs w:val="28"/>
+        </w:rPr>
+        <w:t xml:space="preserve">Ситуацию с </w:t>
+      </w:r>
+      <w:proofErr w:type="spellStart"/>
+      <w:r>
+        <w:rPr>
+          <w:rFonts w:ascii="Arial" w:hAnsi="Arial" w:cs="Arial"/>
+          <w:sz w:val="28"/>
+          <w:szCs w:val="28"/>
+        </w:rPr>
+        <w:t>логирование</w:t>
+      </w:r>
+      <w:proofErr w:type="spellEnd"/>
+      <w:r>
+        <w:rPr>
+          <w:rFonts w:ascii="Arial" w:hAnsi="Arial" w:cs="Arial"/>
+          <w:sz w:val="28"/>
+          <w:szCs w:val="28"/>
+        </w:rPr>
+        <w:t xml:space="preserve"> можно представить, как если бы существовало несколько команд, например по баскетболу,</w:t>
+      </w:r>
+      <w:r>
+        <w:rPr>
+          <w:rFonts w:ascii="Arial" w:hAnsi="Arial" w:cs="Arial"/>
+          <w:sz w:val="28"/>
+          <w:szCs w:val="28"/>
+        </w:rPr>
+        <w:t xml:space="preserve"> </w:t>
+      </w:r>
+      <w:r>
+        <w:rPr>
+          <w:rFonts w:ascii="Arial" w:hAnsi="Arial" w:cs="Arial"/>
+          <w:sz w:val="28"/>
+          <w:szCs w:val="28"/>
+        </w:rPr>
+        <w:t xml:space="preserve">разделенных по росту участников. Допустим, команд будет шесть. Самые высокие будут соответствовать уровню </w:t>
+      </w:r>
+      <w:proofErr w:type="spellStart"/>
+      <w:r>
+        <w:rPr>
+          <w:rFonts w:ascii="Arial" w:hAnsi="Arial" w:cs="Arial"/>
+          <w:sz w:val="28"/>
+          <w:szCs w:val="28"/>
+        </w:rPr>
+        <w:t>логирования</w:t>
+      </w:r>
+      <w:proofErr w:type="spellEnd"/>
+      <w:r>
+        <w:rPr>
+          <w:rFonts w:ascii="Arial" w:hAnsi="Arial" w:cs="Arial"/>
+          <w:sz w:val="28"/>
+          <w:szCs w:val="28"/>
+        </w:rPr>
+        <w:t xml:space="preserve"> </w:t>
+      </w:r>
+      <w:r>
+        <w:rPr>
+          <w:rFonts w:ascii="Arial" w:hAnsi="Arial" w:cs="Arial"/>
+          <w:b/>
+          <w:sz w:val="28"/>
+          <w:szCs w:val="28"/>
+        </w:rPr>
+        <w:t>«</w:t>
+      </w:r>
+      <w:r>
+        <w:rPr>
+          <w:rFonts w:ascii="Arial" w:hAnsi="Arial" w:cs="Arial"/>
+          <w:b/>
+          <w:sz w:val="28"/>
+          <w:szCs w:val="28"/>
+          <w:lang w:val="en-US"/>
+        </w:rPr>
+        <w:t>TRACE</w:t>
+      </w:r>
+      <w:r>
+        <w:rPr>
+          <w:rFonts w:ascii="Arial" w:hAnsi="Arial" w:cs="Arial"/>
+          <w:b/>
+          <w:sz w:val="28"/>
+          <w:szCs w:val="28"/>
+        </w:rPr>
+        <w:t>»</w:t>
+      </w:r>
+      <w:r>
+        <w:rPr>
+          <w:rFonts w:ascii="Arial" w:hAnsi="Arial" w:cs="Arial"/>
+          <w:sz w:val="28"/>
+          <w:szCs w:val="28"/>
+        </w:rPr>
+        <w:t xml:space="preserve"> (уровни </w:t>
+      </w:r>
+      <w:r>
+        <w:rPr>
+          <w:rFonts w:ascii="Arial" w:hAnsi="Arial" w:cs="Arial"/>
+          <w:b/>
+          <w:sz w:val="28"/>
+          <w:szCs w:val="28"/>
+        </w:rPr>
+        <w:t>«</w:t>
+      </w:r>
+      <w:r>
+        <w:rPr>
+          <w:rFonts w:ascii="Arial" w:hAnsi="Arial" w:cs="Arial"/>
+          <w:b/>
+          <w:sz w:val="28"/>
+          <w:szCs w:val="28"/>
+          <w:lang w:val="en-US"/>
+        </w:rPr>
+        <w:t>ALL</w:t>
+      </w:r>
+      <w:r>
+        <w:rPr>
+          <w:rFonts w:ascii="Arial" w:hAnsi="Arial" w:cs="Arial"/>
+          <w:b/>
+          <w:sz w:val="28"/>
+          <w:szCs w:val="28"/>
+        </w:rPr>
+        <w:t>»</w:t>
+      </w:r>
+      <w:r>
+        <w:rPr>
+          <w:rFonts w:ascii="Arial" w:hAnsi="Arial" w:cs="Arial"/>
+          <w:sz w:val="28"/>
+          <w:szCs w:val="28"/>
+        </w:rPr>
+        <w:t xml:space="preserve"> и </w:t>
+      </w:r>
+      <w:r>
+        <w:rPr>
+          <w:rFonts w:ascii="Arial" w:hAnsi="Arial" w:cs="Arial"/>
+          <w:b/>
+          <w:sz w:val="28"/>
+          <w:szCs w:val="28"/>
+        </w:rPr>
+        <w:t>«</w:t>
+      </w:r>
+      <w:r>
+        <w:rPr>
+          <w:rFonts w:ascii="Arial" w:hAnsi="Arial" w:cs="Arial"/>
+          <w:b/>
+          <w:sz w:val="28"/>
+          <w:szCs w:val="28"/>
+          <w:lang w:val="en-US"/>
+        </w:rPr>
+        <w:t>OFF</w:t>
+      </w:r>
+      <w:r>
+        <w:rPr>
+          <w:rFonts w:ascii="Arial" w:hAnsi="Arial" w:cs="Arial"/>
+          <w:b/>
+          <w:sz w:val="28"/>
+          <w:szCs w:val="28"/>
+        </w:rPr>
+        <w:t>»</w:t>
+      </w:r>
+      <w:r>
+        <w:rPr>
+          <w:rFonts w:ascii="Arial" w:hAnsi="Arial" w:cs="Arial"/>
+          <w:sz w:val="28"/>
+          <w:szCs w:val="28"/>
+        </w:rPr>
+        <w:t xml:space="preserve"> не учитываются)</w:t>
+      </w:r>
+      <w:r>
+        <w:rPr>
+          <w:rFonts w:ascii="Arial" w:hAnsi="Arial" w:cs="Arial"/>
+          <w:sz w:val="28"/>
+          <w:szCs w:val="28"/>
+        </w:rPr>
+        <w:t>, а самая младшая детская группа будет представлять собой уровень</w:t>
+      </w:r>
+      <w:r>
+        <w:rPr>
+          <w:rFonts w:ascii="Arial" w:hAnsi="Arial" w:cs="Arial"/>
+          <w:sz w:val="28"/>
+          <w:szCs w:val="28"/>
+        </w:rPr>
+        <w:t xml:space="preserve"> </w:t>
+      </w:r>
+      <w:r>
+        <w:rPr>
+          <w:rFonts w:ascii="Arial" w:hAnsi="Arial" w:cs="Arial"/>
+          <w:b/>
+          <w:sz w:val="28"/>
+          <w:szCs w:val="28"/>
+        </w:rPr>
+        <w:t>«</w:t>
+      </w:r>
+      <w:r>
+        <w:rPr>
+          <w:rFonts w:ascii="Arial" w:hAnsi="Arial" w:cs="Arial"/>
+          <w:b/>
+          <w:sz w:val="28"/>
+          <w:szCs w:val="28"/>
+          <w:lang w:val="en-US"/>
+        </w:rPr>
+        <w:t>FATAL</w:t>
+      </w:r>
+      <w:r>
+        <w:rPr>
+          <w:rFonts w:ascii="Arial" w:hAnsi="Arial" w:cs="Arial"/>
+          <w:b/>
+          <w:sz w:val="28"/>
+          <w:szCs w:val="28"/>
+        </w:rPr>
+        <w:t>»</w:t>
+      </w:r>
+      <w:r>
+        <w:rPr>
+          <w:rFonts w:ascii="Arial" w:hAnsi="Arial" w:cs="Arial"/>
+          <w:sz w:val="28"/>
+          <w:szCs w:val="28"/>
+        </w:rPr>
+        <w:t xml:space="preserve">. Перед началом очередного сезона игр владелец команд решил изменить дизайн формы. Сшили новую форму для всех команд. Новую форму привезли  для раздачи командам. Форма не была отсортирована по размерам. Команда  </w:t>
+      </w:r>
+      <w:r>
+        <w:rPr>
+          <w:rFonts w:ascii="Arial" w:hAnsi="Arial" w:cs="Arial"/>
+          <w:b/>
+          <w:sz w:val="28"/>
+          <w:szCs w:val="28"/>
+        </w:rPr>
+        <w:t>«</w:t>
+      </w:r>
+      <w:r>
+        <w:rPr>
+          <w:rFonts w:ascii="Arial" w:hAnsi="Arial" w:cs="Arial"/>
+          <w:b/>
+          <w:sz w:val="28"/>
+          <w:szCs w:val="28"/>
+          <w:lang w:val="en-US"/>
+        </w:rPr>
+        <w:t>TRACE</w:t>
+      </w:r>
+      <w:r>
+        <w:rPr>
+          <w:rFonts w:ascii="Arial" w:hAnsi="Arial" w:cs="Arial"/>
+          <w:b/>
+          <w:sz w:val="28"/>
+          <w:szCs w:val="28"/>
+        </w:rPr>
+        <w:t>»</w:t>
+      </w:r>
+      <w:r>
+        <w:rPr>
+          <w:rFonts w:ascii="Arial" w:hAnsi="Arial" w:cs="Arial"/>
+          <w:sz w:val="28"/>
+          <w:szCs w:val="28"/>
+        </w:rPr>
+        <w:t xml:space="preserve"> </w:t>
+      </w:r>
+      <w:r>
+        <w:rPr>
+          <w:rFonts w:ascii="Arial" w:hAnsi="Arial" w:cs="Arial"/>
+          <w:sz w:val="28"/>
+          <w:szCs w:val="28"/>
+        </w:rPr>
+        <w:t>размещается в другом корпусе</w:t>
+      </w:r>
+      <w:r>
+        <w:rPr>
+          <w:rFonts w:ascii="Arial" w:hAnsi="Arial" w:cs="Arial"/>
+          <w:sz w:val="28"/>
+          <w:szCs w:val="28"/>
+        </w:rPr>
+        <w:t xml:space="preserve"> и на раздачу формы не попала</w:t>
+      </w:r>
+      <w:r>
+        <w:rPr>
+          <w:rFonts w:ascii="Arial" w:hAnsi="Arial" w:cs="Arial"/>
+          <w:sz w:val="28"/>
+          <w:szCs w:val="28"/>
+        </w:rPr>
+        <w:t xml:space="preserve">. Команда </w:t>
+      </w:r>
+      <w:r>
+        <w:rPr>
+          <w:rFonts w:ascii="Arial" w:hAnsi="Arial" w:cs="Arial"/>
+          <w:sz w:val="28"/>
+          <w:szCs w:val="28"/>
+        </w:rPr>
+        <w:t xml:space="preserve"> </w:t>
+      </w:r>
+      <w:r>
+        <w:rPr>
+          <w:rFonts w:ascii="Arial" w:hAnsi="Arial" w:cs="Arial"/>
+          <w:b/>
+          <w:sz w:val="28"/>
+          <w:szCs w:val="28"/>
+        </w:rPr>
+        <w:t>«</w:t>
+      </w:r>
+      <w:r>
+        <w:rPr>
+          <w:rFonts w:ascii="Arial" w:hAnsi="Arial" w:cs="Arial"/>
+          <w:b/>
+          <w:sz w:val="28"/>
+          <w:szCs w:val="28"/>
+          <w:lang w:val="en-US"/>
+        </w:rPr>
+        <w:t>DEBUG</w:t>
+      </w:r>
+      <w:r>
+        <w:rPr>
+          <w:rFonts w:ascii="Arial" w:hAnsi="Arial" w:cs="Arial"/>
+          <w:b/>
+          <w:sz w:val="28"/>
+          <w:szCs w:val="28"/>
+        </w:rPr>
+        <w:t>»</w:t>
+      </w:r>
+      <w:r>
+        <w:rPr>
+          <w:rFonts w:ascii="Arial" w:hAnsi="Arial" w:cs="Arial"/>
+          <w:sz w:val="28"/>
+          <w:szCs w:val="28"/>
+        </w:rPr>
+        <w:t xml:space="preserve"> просматривала только большие размеры форм </w:t>
+      </w:r>
+      <w:r>
+        <w:rPr>
+          <w:rFonts w:ascii="Arial" w:hAnsi="Arial" w:cs="Arial"/>
+          <w:b/>
+          <w:sz w:val="28"/>
+          <w:szCs w:val="28"/>
+          <w:lang w:val="en-US"/>
+        </w:rPr>
+        <w:t>TRACE</w:t>
+      </w:r>
+      <w:r>
+        <w:rPr>
+          <w:rFonts w:ascii="Arial" w:hAnsi="Arial" w:cs="Arial"/>
+          <w:sz w:val="28"/>
+          <w:szCs w:val="28"/>
+        </w:rPr>
+        <w:t xml:space="preserve"> и </w:t>
+      </w:r>
+      <w:r>
+        <w:rPr>
+          <w:rFonts w:ascii="Arial" w:hAnsi="Arial" w:cs="Arial"/>
+          <w:b/>
+          <w:sz w:val="28"/>
+          <w:szCs w:val="28"/>
+          <w:lang w:val="en-US"/>
+        </w:rPr>
+        <w:t>DEBUG</w:t>
+      </w:r>
+      <w:r>
+        <w:rPr>
+          <w:rFonts w:ascii="Arial" w:hAnsi="Arial" w:cs="Arial"/>
+          <w:sz w:val="28"/>
+          <w:szCs w:val="28"/>
+        </w:rPr>
+        <w:t xml:space="preserve">, и из них отбирала форму своего размера </w:t>
+      </w:r>
+      <w:r>
+        <w:rPr>
+          <w:rFonts w:ascii="Arial" w:hAnsi="Arial" w:cs="Arial"/>
+          <w:sz w:val="28"/>
+          <w:szCs w:val="28"/>
+        </w:rPr>
+        <w:t>–</w:t>
+      </w:r>
+      <w:r>
+        <w:rPr>
+          <w:rFonts w:ascii="Arial" w:hAnsi="Arial" w:cs="Arial"/>
+          <w:sz w:val="28"/>
+          <w:szCs w:val="28"/>
+        </w:rPr>
+        <w:t xml:space="preserve"> </w:t>
+      </w:r>
+      <w:r>
+        <w:rPr>
+          <w:rFonts w:ascii="Arial" w:hAnsi="Arial" w:cs="Arial"/>
+          <w:b/>
+          <w:sz w:val="28"/>
+          <w:szCs w:val="28"/>
+          <w:lang w:val="en-US"/>
+        </w:rPr>
+        <w:t>DEBUG</w:t>
+      </w:r>
+      <w:r>
+        <w:rPr>
+          <w:rFonts w:ascii="Arial" w:hAnsi="Arial" w:cs="Arial"/>
+          <w:sz w:val="28"/>
+          <w:szCs w:val="28"/>
+        </w:rPr>
+        <w:t xml:space="preserve">, а форму размера </w:t>
+      </w:r>
+      <w:r>
+        <w:rPr>
+          <w:rFonts w:ascii="Arial" w:hAnsi="Arial" w:cs="Arial"/>
+          <w:b/>
+          <w:sz w:val="28"/>
+          <w:szCs w:val="28"/>
+          <w:lang w:val="en-US"/>
+        </w:rPr>
+        <w:t>TRACE</w:t>
+      </w:r>
+      <w:r>
+        <w:rPr>
+          <w:rFonts w:ascii="Arial" w:hAnsi="Arial" w:cs="Arial"/>
+          <w:sz w:val="28"/>
+          <w:szCs w:val="28"/>
+        </w:rPr>
+        <w:t xml:space="preserve"> просто оставляла в стороне</w:t>
+      </w:r>
+      <w:r>
+        <w:rPr>
+          <w:rFonts w:ascii="Arial" w:hAnsi="Arial" w:cs="Arial"/>
+          <w:sz w:val="28"/>
+          <w:szCs w:val="28"/>
+        </w:rPr>
+        <w:t xml:space="preserve">. Форму размера </w:t>
+      </w:r>
+      <w:r>
+        <w:rPr>
+          <w:rFonts w:ascii="Arial" w:hAnsi="Arial" w:cs="Arial"/>
+          <w:b/>
+          <w:sz w:val="28"/>
+          <w:szCs w:val="28"/>
+          <w:lang w:val="en-US"/>
+        </w:rPr>
+        <w:t>INFO</w:t>
+      </w:r>
+      <w:r>
+        <w:rPr>
+          <w:rFonts w:ascii="Arial" w:hAnsi="Arial" w:cs="Arial"/>
+          <w:b/>
+          <w:sz w:val="28"/>
+          <w:szCs w:val="28"/>
+        </w:rPr>
+        <w:t xml:space="preserve"> </w:t>
+      </w:r>
+      <w:r>
+        <w:rPr>
+          <w:rFonts w:ascii="Arial" w:hAnsi="Arial" w:cs="Arial"/>
+          <w:sz w:val="28"/>
+          <w:szCs w:val="28"/>
+        </w:rPr>
+        <w:t>(</w:t>
+      </w:r>
+      <w:r>
+        <w:rPr>
+          <w:rFonts w:ascii="Arial" w:hAnsi="Arial" w:cs="Arial"/>
+          <w:sz w:val="28"/>
+          <w:szCs w:val="28"/>
+        </w:rPr>
+        <w:t>пороговое значение фильтра</w:t>
+      </w:r>
+      <w:r>
+        <w:rPr>
+          <w:rFonts w:ascii="Arial" w:hAnsi="Arial" w:cs="Arial"/>
+          <w:sz w:val="28"/>
+          <w:szCs w:val="28"/>
+        </w:rPr>
+        <w:t>)</w:t>
+      </w:r>
+      <w:r>
+        <w:rPr>
+          <w:rFonts w:ascii="Arial" w:hAnsi="Arial" w:cs="Arial"/>
+          <w:b/>
+          <w:sz w:val="28"/>
+          <w:szCs w:val="28"/>
+        </w:rPr>
+        <w:t xml:space="preserve"> </w:t>
+      </w:r>
+      <w:r>
+        <w:rPr>
+          <w:rFonts w:ascii="Arial" w:hAnsi="Arial" w:cs="Arial"/>
+          <w:sz w:val="28"/>
+          <w:szCs w:val="28"/>
+        </w:rPr>
+        <w:t xml:space="preserve">и меньше команда </w:t>
+      </w:r>
+      <w:r>
+        <w:rPr>
+          <w:rFonts w:ascii="Arial" w:hAnsi="Arial" w:cs="Arial"/>
+          <w:b/>
+          <w:sz w:val="28"/>
+          <w:szCs w:val="28"/>
+        </w:rPr>
+        <w:t>«</w:t>
+      </w:r>
+      <w:r>
+        <w:rPr>
+          <w:rFonts w:ascii="Arial" w:hAnsi="Arial" w:cs="Arial"/>
+          <w:b/>
+          <w:sz w:val="28"/>
+          <w:szCs w:val="28"/>
+          <w:lang w:val="en-US"/>
+        </w:rPr>
+        <w:t>DEBUG</w:t>
+      </w:r>
+      <w:r>
+        <w:rPr>
+          <w:rFonts w:ascii="Arial" w:hAnsi="Arial" w:cs="Arial"/>
+          <w:b/>
+          <w:sz w:val="28"/>
+          <w:szCs w:val="28"/>
+        </w:rPr>
+        <w:t>»</w:t>
+      </w:r>
+      <w:r>
+        <w:rPr>
+          <w:rFonts w:ascii="Arial" w:hAnsi="Arial" w:cs="Arial"/>
+          <w:sz w:val="28"/>
+          <w:szCs w:val="28"/>
+        </w:rPr>
+        <w:t xml:space="preserve"> передавала на сортировку командам младше. В нашем случае следующей командой, которая получала оставшиеся комплекты формы для отбора своего размера, стала команда </w:t>
+      </w:r>
+      <w:r>
+        <w:rPr>
+          <w:rFonts w:ascii="Arial" w:hAnsi="Arial" w:cs="Arial"/>
+          <w:b/>
+          <w:sz w:val="28"/>
+          <w:szCs w:val="28"/>
+        </w:rPr>
+        <w:t>«</w:t>
+      </w:r>
+      <w:r>
+        <w:rPr>
+          <w:rFonts w:ascii="Arial" w:hAnsi="Arial" w:cs="Arial"/>
+          <w:b/>
+          <w:sz w:val="28"/>
+          <w:szCs w:val="28"/>
+          <w:lang w:val="en-US"/>
+        </w:rPr>
+        <w:t>INFO</w:t>
+      </w:r>
+      <w:r>
+        <w:rPr>
+          <w:rFonts w:ascii="Arial" w:hAnsi="Arial" w:cs="Arial"/>
+          <w:b/>
+          <w:sz w:val="28"/>
+          <w:szCs w:val="28"/>
+        </w:rPr>
+        <w:t>»</w:t>
+      </w:r>
+      <w:r>
+        <w:rPr>
+          <w:rFonts w:ascii="Arial" w:hAnsi="Arial" w:cs="Arial"/>
+          <w:sz w:val="28"/>
+          <w:szCs w:val="28"/>
+        </w:rPr>
+        <w:t xml:space="preserve">. Команда </w:t>
+      </w:r>
+      <w:r>
+        <w:rPr>
+          <w:rFonts w:ascii="Arial" w:hAnsi="Arial" w:cs="Arial"/>
+          <w:b/>
+          <w:sz w:val="28"/>
+          <w:szCs w:val="28"/>
+        </w:rPr>
+        <w:t>«</w:t>
+      </w:r>
+      <w:r>
+        <w:rPr>
+          <w:rFonts w:ascii="Arial" w:hAnsi="Arial" w:cs="Arial"/>
+          <w:b/>
+          <w:sz w:val="28"/>
+          <w:szCs w:val="28"/>
+          <w:lang w:val="en-US"/>
+        </w:rPr>
+        <w:t>INFO</w:t>
+      </w:r>
+      <w:r>
+        <w:rPr>
+          <w:rFonts w:ascii="Arial" w:hAnsi="Arial" w:cs="Arial"/>
+          <w:b/>
+          <w:sz w:val="28"/>
+          <w:szCs w:val="28"/>
+        </w:rPr>
+        <w:t>»</w:t>
+      </w:r>
+      <w:r>
+        <w:rPr>
+          <w:rFonts w:ascii="Arial" w:hAnsi="Arial" w:cs="Arial"/>
+          <w:sz w:val="28"/>
+          <w:szCs w:val="28"/>
+        </w:rPr>
+        <w:t xml:space="preserve"> забрала</w:t>
+      </w:r>
+      <w:r>
+        <w:rPr>
+          <w:rFonts w:ascii="Arial" w:hAnsi="Arial" w:cs="Arial"/>
+          <w:sz w:val="28"/>
+          <w:szCs w:val="28"/>
+        </w:rPr>
+        <w:t xml:space="preserve"> форму своего размера – </w:t>
+      </w:r>
+      <w:r>
+        <w:rPr>
+          <w:rFonts w:ascii="Arial" w:hAnsi="Arial" w:cs="Arial"/>
+          <w:b/>
+          <w:sz w:val="28"/>
+          <w:szCs w:val="28"/>
+          <w:lang w:val="en-US"/>
+        </w:rPr>
+        <w:t>INFO</w:t>
+      </w:r>
+      <w:r>
+        <w:rPr>
+          <w:rFonts w:ascii="Arial" w:hAnsi="Arial" w:cs="Arial"/>
+          <w:sz w:val="28"/>
+          <w:szCs w:val="28"/>
+        </w:rPr>
+        <w:t xml:space="preserve">, а форму размера </w:t>
+      </w:r>
+      <w:r>
+        <w:rPr>
+          <w:rFonts w:ascii="Arial" w:hAnsi="Arial" w:cs="Arial"/>
+          <w:b/>
+          <w:sz w:val="28"/>
+          <w:szCs w:val="28"/>
+          <w:lang w:val="en-US"/>
+        </w:rPr>
+        <w:t>WARN</w:t>
+      </w:r>
+      <w:r>
+        <w:rPr>
+          <w:rFonts w:ascii="Arial" w:hAnsi="Arial" w:cs="Arial"/>
+          <w:sz w:val="28"/>
+          <w:szCs w:val="28"/>
+        </w:rPr>
+        <w:t xml:space="preserve"> и меньше передала следующей команде. Команда </w:t>
+      </w:r>
+      <w:r>
+        <w:rPr>
+          <w:rFonts w:ascii="Arial" w:hAnsi="Arial" w:cs="Arial"/>
+          <w:b/>
+          <w:sz w:val="28"/>
+          <w:szCs w:val="28"/>
+          <w:lang w:val="en-US"/>
+        </w:rPr>
+        <w:t>WARN</w:t>
+      </w:r>
+      <w:r>
+        <w:rPr>
+          <w:rFonts w:ascii="Arial" w:hAnsi="Arial" w:cs="Arial"/>
+          <w:sz w:val="28"/>
+          <w:szCs w:val="28"/>
+        </w:rPr>
+        <w:t xml:space="preserve"> также находится в другом корпусе спортивного комплекса. А вот команда </w:t>
+      </w:r>
+      <w:r>
+        <w:rPr>
+          <w:rFonts w:ascii="Arial" w:hAnsi="Arial" w:cs="Arial"/>
+          <w:b/>
+          <w:sz w:val="28"/>
+          <w:szCs w:val="28"/>
+        </w:rPr>
+        <w:t>«</w:t>
+      </w:r>
+      <w:r>
+        <w:rPr>
+          <w:rFonts w:ascii="Arial" w:hAnsi="Arial" w:cs="Arial"/>
+          <w:b/>
+          <w:sz w:val="28"/>
+          <w:szCs w:val="28"/>
+          <w:lang w:val="en-US"/>
+        </w:rPr>
+        <w:t>ERROR</w:t>
+      </w:r>
+      <w:r>
+        <w:rPr>
+          <w:rFonts w:ascii="Arial" w:hAnsi="Arial" w:cs="Arial"/>
+          <w:b/>
+          <w:sz w:val="28"/>
+          <w:szCs w:val="28"/>
+        </w:rPr>
+        <w:t>»</w:t>
+      </w:r>
+      <w:r>
+        <w:rPr>
+          <w:rFonts w:ascii="Arial" w:hAnsi="Arial" w:cs="Arial"/>
+          <w:sz w:val="28"/>
+          <w:szCs w:val="28"/>
+        </w:rPr>
+        <w:t xml:space="preserve"> </w:t>
+      </w:r>
+      <w:r>
+        <w:rPr>
+          <w:rFonts w:ascii="Arial" w:hAnsi="Arial" w:cs="Arial"/>
+          <w:sz w:val="28"/>
+          <w:szCs w:val="28"/>
+        </w:rPr>
+        <w:lastRenderedPageBreak/>
+        <w:t>из нашего корпуса</w:t>
+      </w:r>
       <w:proofErr w:type="gramStart"/>
       <w:r>
         <w:rPr>
@@ -3697,6 +4904,122 @@
           <w:sz w:val="28"/>
           <w:szCs w:val="28"/>
         </w:rPr>
+        <w:t xml:space="preserve"> О</w:t>
+      </w:r>
+      <w:r>
+        <w:rPr>
+          <w:rFonts w:ascii="Arial" w:hAnsi="Arial" w:cs="Arial"/>
+          <w:sz w:val="28"/>
+          <w:szCs w:val="28"/>
+        </w:rPr>
+        <w:t xml:space="preserve">на и принимает оставшиеся экземпляры формы для поиска своего размера. Отобрав все комплекты своего размера – </w:t>
+      </w:r>
+      <w:r>
+        <w:rPr>
+          <w:rFonts w:ascii="Arial" w:hAnsi="Arial" w:cs="Arial"/>
+          <w:b/>
+          <w:sz w:val="28"/>
+          <w:szCs w:val="28"/>
+          <w:lang w:val="en-US"/>
+        </w:rPr>
+        <w:t>ERROR</w:t>
+      </w:r>
+      <w:r>
+        <w:rPr>
+          <w:rFonts w:ascii="Arial" w:hAnsi="Arial" w:cs="Arial"/>
+          <w:sz w:val="28"/>
+          <w:szCs w:val="28"/>
+        </w:rPr>
+        <w:t xml:space="preserve">, она оставляет </w:t>
+      </w:r>
+      <w:proofErr w:type="spellStart"/>
+      <w:r>
+        <w:rPr>
+          <w:rFonts w:ascii="Arial" w:hAnsi="Arial" w:cs="Arial"/>
+          <w:sz w:val="28"/>
+          <w:szCs w:val="28"/>
+        </w:rPr>
+        <w:t>неподошедшую</w:t>
+      </w:r>
+      <w:proofErr w:type="spellEnd"/>
+      <w:r>
+        <w:rPr>
+          <w:rFonts w:ascii="Arial" w:hAnsi="Arial" w:cs="Arial"/>
+          <w:sz w:val="28"/>
+          <w:szCs w:val="28"/>
+        </w:rPr>
+        <w:t xml:space="preserve"> по размеру</w:t>
+      </w:r>
+      <w:r>
+        <w:rPr>
+          <w:rFonts w:ascii="Arial" w:hAnsi="Arial" w:cs="Arial"/>
+          <w:sz w:val="28"/>
+          <w:szCs w:val="28"/>
+        </w:rPr>
+        <w:t xml:space="preserve"> форму на месте, если у нас </w:t>
+      </w:r>
+      <w:r>
+        <w:rPr>
+          <w:rFonts w:ascii="Arial" w:hAnsi="Arial" w:cs="Arial"/>
+          <w:sz w:val="28"/>
+          <w:szCs w:val="28"/>
+        </w:rPr>
+        <w:t xml:space="preserve">для </w:t>
+      </w:r>
+      <w:proofErr w:type="spellStart"/>
+      <w:r>
+        <w:rPr>
+          <w:rFonts w:ascii="Arial" w:hAnsi="Arial" w:cs="Arial"/>
+          <w:b/>
+          <w:sz w:val="28"/>
+          <w:szCs w:val="28"/>
+          <w:lang w:val="en-US"/>
+        </w:rPr>
+        <w:t>onMatch</w:t>
+      </w:r>
+      <w:proofErr w:type="spellEnd"/>
+      <w:r>
+        <w:rPr>
+          <w:rFonts w:ascii="Arial" w:hAnsi="Arial" w:cs="Arial"/>
+          <w:sz w:val="28"/>
+          <w:szCs w:val="28"/>
+        </w:rPr>
+        <w:t xml:space="preserve"> установлено значение </w:t>
+      </w:r>
+      <w:r>
+        <w:rPr>
+          <w:rFonts w:ascii="Arial" w:hAnsi="Arial" w:cs="Arial"/>
+          <w:b/>
+          <w:sz w:val="28"/>
+          <w:szCs w:val="28"/>
+        </w:rPr>
+        <w:t>«</w:t>
+      </w:r>
+      <w:r>
+        <w:rPr>
+          <w:rFonts w:ascii="Arial" w:hAnsi="Arial" w:cs="Arial"/>
+          <w:b/>
+          <w:sz w:val="28"/>
+          <w:szCs w:val="28"/>
+          <w:lang w:val="en-US"/>
+        </w:rPr>
+        <w:t>ACCEPT</w:t>
+      </w:r>
+      <w:r>
+        <w:rPr>
+          <w:rFonts w:ascii="Arial" w:hAnsi="Arial" w:cs="Arial"/>
+          <w:b/>
+          <w:sz w:val="28"/>
+          <w:szCs w:val="28"/>
+        </w:rPr>
+        <w:t>»</w:t>
+      </w:r>
+      <w:r>
+        <w:rPr>
+          <w:rFonts w:ascii="Arial" w:hAnsi="Arial" w:cs="Arial"/>
+          <w:sz w:val="28"/>
+          <w:szCs w:val="28"/>
+        </w:rPr>
         <w:t xml:space="preserve"> </w:t>
       </w:r>
       <w:r>
@@ -3705,118 +5028,51 @@
           <w:sz w:val="28"/>
           <w:szCs w:val="28"/>
         </w:rPr>
-        <w:t>С</w:t>
-      </w:r>
-      <w:r>
-        <w:rPr>
-          <w:rFonts w:ascii="Arial" w:hAnsi="Arial" w:cs="Arial"/>
-          <w:sz w:val="28"/>
-          <w:szCs w:val="28"/>
-        </w:rPr>
-        <w:t xml:space="preserve">ледующим отработает фильтр </w:t>
-      </w:r>
-      <w:proofErr w:type="spellStart"/>
-      <w:r>
-        <w:rPr>
-          <w:rFonts w:ascii="Arial" w:hAnsi="Arial" w:cs="Arial"/>
-          <w:sz w:val="28"/>
-          <w:szCs w:val="28"/>
-        </w:rPr>
-        <w:t>аппендера</w:t>
-      </w:r>
-      <w:proofErr w:type="spellEnd"/>
-      <w:r>
-        <w:rPr>
-          <w:rFonts w:ascii="Arial" w:hAnsi="Arial" w:cs="Arial"/>
-          <w:sz w:val="28"/>
-          <w:szCs w:val="28"/>
-        </w:rPr>
-        <w:t xml:space="preserve">  «</w:t>
-      </w:r>
-      <w:proofErr w:type="spellStart"/>
-      <w:r>
-        <w:rPr>
-          <w:rFonts w:ascii="Arial" w:hAnsi="Arial" w:cs="Arial"/>
-          <w:sz w:val="28"/>
-          <w:szCs w:val="28"/>
-          <w:lang w:val="en-US"/>
-        </w:rPr>
-        <w:t>QueriesFile</w:t>
-      </w:r>
-      <w:proofErr w:type="spellEnd"/>
-      <w:r>
-        <w:rPr>
-          <w:rFonts w:ascii="Arial" w:hAnsi="Arial" w:cs="Arial"/>
-          <w:sz w:val="28"/>
-          <w:szCs w:val="28"/>
-        </w:rPr>
-        <w:t xml:space="preserve">», он отправит в следующий фильтр все </w:t>
-      </w:r>
-      <w:proofErr w:type="spellStart"/>
-      <w:r>
-        <w:rPr>
-          <w:rFonts w:ascii="Arial" w:hAnsi="Arial" w:cs="Arial"/>
-          <w:sz w:val="28"/>
-          <w:szCs w:val="28"/>
-        </w:rPr>
-        <w:t>логи</w:t>
-      </w:r>
-      <w:proofErr w:type="spellEnd"/>
-      <w:r>
-        <w:rPr>
-          <w:rFonts w:ascii="Arial" w:hAnsi="Arial" w:cs="Arial"/>
-          <w:sz w:val="28"/>
-          <w:szCs w:val="28"/>
-        </w:rPr>
-        <w:t xml:space="preserve"> с уровнем «</w:t>
-      </w:r>
-      <w:r>
-        <w:rPr>
-          <w:rFonts w:ascii="Arial" w:hAnsi="Arial" w:cs="Arial"/>
-          <w:sz w:val="28"/>
-          <w:szCs w:val="28"/>
-          <w:lang w:val="en-US"/>
-        </w:rPr>
-        <w:t>warn</w:t>
-      </w:r>
-      <w:r>
-        <w:rPr>
-          <w:rFonts w:ascii="Arial" w:hAnsi="Arial" w:cs="Arial"/>
-          <w:sz w:val="28"/>
-          <w:szCs w:val="28"/>
-        </w:rPr>
-        <w:t xml:space="preserve">» и выше, а себе оставит и запишет </w:t>
-      </w:r>
-      <w:proofErr w:type="spellStart"/>
-      <w:r>
-        <w:rPr>
-          <w:rFonts w:ascii="Arial" w:hAnsi="Arial" w:cs="Arial"/>
-          <w:sz w:val="28"/>
-          <w:szCs w:val="28"/>
-        </w:rPr>
-        <w:t>логи</w:t>
-      </w:r>
-      <w:proofErr w:type="spellEnd"/>
-      <w:r>
-        <w:rPr>
-          <w:rFonts w:ascii="Arial" w:hAnsi="Arial" w:cs="Arial"/>
-          <w:sz w:val="28"/>
-          <w:szCs w:val="28"/>
-        </w:rPr>
-        <w:t xml:space="preserve"> своего уровня - «</w:t>
-      </w:r>
-      <w:r>
-        <w:rPr>
-          <w:rFonts w:ascii="Arial" w:hAnsi="Arial" w:cs="Arial"/>
-          <w:sz w:val="28"/>
-          <w:szCs w:val="28"/>
-          <w:lang w:val="en-US"/>
-        </w:rPr>
-        <w:t>info</w:t>
-      </w:r>
-      <w:r>
-        <w:rPr>
-          <w:rFonts w:ascii="Arial" w:hAnsi="Arial" w:cs="Arial"/>
+        <w:t xml:space="preserve">или передает её куда-то дальше, если значение у </w:t>
+      </w:r>
+      <w:proofErr w:type="spellStart"/>
+      <w:r>
+        <w:rPr>
+          <w:rFonts w:ascii="Arial" w:hAnsi="Arial" w:cs="Arial"/>
+          <w:b/>
+          <w:sz w:val="28"/>
+          <w:szCs w:val="28"/>
+          <w:lang w:val="en-US"/>
+        </w:rPr>
+        <w:t>onMatch</w:t>
+      </w:r>
+      <w:proofErr w:type="spellEnd"/>
+      <w:r>
+        <w:rPr>
+          <w:rFonts w:ascii="Arial" w:hAnsi="Arial" w:cs="Arial"/>
+          <w:sz w:val="28"/>
+          <w:szCs w:val="28"/>
+        </w:rPr>
+        <w:t xml:space="preserve"> будет </w:t>
+      </w:r>
+      <w:r>
+        <w:rPr>
+          <w:rFonts w:ascii="Arial" w:hAnsi="Arial" w:cs="Arial"/>
+          <w:b/>
+          <w:sz w:val="28"/>
+          <w:szCs w:val="28"/>
+        </w:rPr>
+        <w:t>«</w:t>
+      </w:r>
+      <w:r>
+        <w:rPr>
+          <w:rFonts w:ascii="Arial" w:hAnsi="Arial" w:cs="Arial"/>
+          <w:b/>
+          <w:sz w:val="28"/>
+          <w:szCs w:val="28"/>
+          <w:lang w:val="en-US"/>
+        </w:rPr>
+        <w:t>DENY</w:t>
+      </w:r>
+      <w:r>
+        <w:rPr>
+          <w:rFonts w:ascii="Arial" w:hAnsi="Arial" w:cs="Arial"/>
+          <w:b/>
           <w:sz w:val="28"/>
           <w:szCs w:val="28"/>
         </w:rPr>
@@ -3828,319 +5084,7 @@
           <w:sz w:val="28"/>
           <w:szCs w:val="28"/>
         </w:rPr>
-        <w:t xml:space="preserve"> в файл «</w:t>
-      </w:r>
-      <w:r>
-        <w:rPr>
-          <w:rFonts w:ascii="Arial" w:hAnsi="Arial" w:cs="Arial"/>
-          <w:sz w:val="28"/>
-          <w:szCs w:val="28"/>
-          <w:lang w:val="en-US"/>
-        </w:rPr>
-        <w:t>logs</w:t>
-      </w:r>
-      <w:r>
-        <w:rPr>
-          <w:rFonts w:ascii="Arial" w:hAnsi="Arial" w:cs="Arial"/>
-          <w:sz w:val="28"/>
-          <w:szCs w:val="28"/>
-        </w:rPr>
-        <w:t>/</w:t>
-      </w:r>
-      <w:r>
-        <w:rPr>
-          <w:rFonts w:ascii="Arial" w:hAnsi="Arial" w:cs="Arial"/>
-          <w:sz w:val="28"/>
-          <w:szCs w:val="28"/>
-          <w:lang w:val="en-US"/>
-        </w:rPr>
-        <w:t>queries</w:t>
-      </w:r>
-      <w:r>
-        <w:rPr>
-          <w:rFonts w:ascii="Arial" w:hAnsi="Arial" w:cs="Arial"/>
-          <w:sz w:val="28"/>
-          <w:szCs w:val="28"/>
-        </w:rPr>
         <w:t>.</w:t>
-      </w:r>
-      <w:r>
-        <w:rPr>
-          <w:rFonts w:ascii="Arial" w:hAnsi="Arial" w:cs="Arial"/>
-          <w:sz w:val="28"/>
-          <w:szCs w:val="28"/>
-          <w:lang w:val="en-US"/>
-        </w:rPr>
-        <w:t>log</w:t>
-      </w:r>
-      <w:r>
-        <w:rPr>
-          <w:rFonts w:ascii="Arial" w:hAnsi="Arial" w:cs="Arial"/>
-          <w:sz w:val="28"/>
-          <w:szCs w:val="28"/>
-        </w:rPr>
-        <w:t>»</w:t>
-      </w:r>
-      <w:r>
-        <w:rPr>
-          <w:rFonts w:ascii="Arial" w:hAnsi="Arial" w:cs="Arial"/>
-          <w:sz w:val="28"/>
-          <w:szCs w:val="28"/>
-        </w:rPr>
-        <w:t xml:space="preserve">. И последний фильтр </w:t>
-      </w:r>
-      <w:proofErr w:type="spellStart"/>
-      <w:r>
-        <w:rPr>
-          <w:rFonts w:ascii="Arial" w:hAnsi="Arial" w:cs="Arial"/>
-          <w:sz w:val="28"/>
-          <w:szCs w:val="28"/>
-        </w:rPr>
-        <w:t>аппендера</w:t>
-      </w:r>
-      <w:proofErr w:type="spellEnd"/>
-      <w:r>
-        <w:rPr>
-          <w:rFonts w:ascii="Arial" w:hAnsi="Arial" w:cs="Arial"/>
-          <w:sz w:val="28"/>
-          <w:szCs w:val="28"/>
-        </w:rPr>
-        <w:t xml:space="preserve"> «</w:t>
-      </w:r>
-      <w:proofErr w:type="spellStart"/>
-      <w:r>
-        <w:rPr>
-          <w:rFonts w:ascii="Arial" w:hAnsi="Arial" w:cs="Arial"/>
-          <w:sz w:val="28"/>
-          <w:szCs w:val="28"/>
-          <w:lang w:val="en-US"/>
-        </w:rPr>
-        <w:t>ErrorsFile</w:t>
-      </w:r>
-      <w:proofErr w:type="spellEnd"/>
-      <w:r>
-        <w:rPr>
-          <w:rFonts w:ascii="Arial" w:hAnsi="Arial" w:cs="Arial"/>
-          <w:sz w:val="28"/>
-          <w:szCs w:val="28"/>
-        </w:rPr>
-        <w:t>»</w:t>
-      </w:r>
-      <w:r>
-        <w:rPr>
-          <w:rFonts w:ascii="Arial" w:hAnsi="Arial" w:cs="Arial"/>
-          <w:sz w:val="28"/>
-          <w:szCs w:val="28"/>
-        </w:rPr>
-        <w:t xml:space="preserve"> пропускает дальше </w:t>
-      </w:r>
-      <w:proofErr w:type="spellStart"/>
-      <w:r>
-        <w:rPr>
-          <w:rFonts w:ascii="Arial" w:hAnsi="Arial" w:cs="Arial"/>
-          <w:sz w:val="28"/>
-          <w:szCs w:val="28"/>
-        </w:rPr>
-        <w:t>логи</w:t>
-      </w:r>
-      <w:proofErr w:type="spellEnd"/>
-      <w:r>
-        <w:rPr>
-          <w:rFonts w:ascii="Arial" w:hAnsi="Arial" w:cs="Arial"/>
-          <w:sz w:val="28"/>
-          <w:szCs w:val="28"/>
-        </w:rPr>
-        <w:t xml:space="preserve"> уровня «</w:t>
-      </w:r>
-      <w:r>
-        <w:rPr>
-          <w:rFonts w:ascii="Arial" w:hAnsi="Arial" w:cs="Arial"/>
-          <w:sz w:val="28"/>
-          <w:szCs w:val="28"/>
-          <w:lang w:val="en-US"/>
-        </w:rPr>
-        <w:t>fatal</w:t>
-      </w:r>
-      <w:r>
-        <w:rPr>
-          <w:rFonts w:ascii="Arial" w:hAnsi="Arial" w:cs="Arial"/>
-          <w:sz w:val="28"/>
-          <w:szCs w:val="28"/>
-        </w:rPr>
-        <w:t xml:space="preserve">» и выше, и записывает </w:t>
-      </w:r>
-      <w:proofErr w:type="spellStart"/>
-      <w:r>
-        <w:rPr>
-          <w:rFonts w:ascii="Arial" w:hAnsi="Arial" w:cs="Arial"/>
-          <w:sz w:val="28"/>
-          <w:szCs w:val="28"/>
-        </w:rPr>
-        <w:t>логи</w:t>
-      </w:r>
-      <w:proofErr w:type="spellEnd"/>
-      <w:r>
-        <w:rPr>
-          <w:rFonts w:ascii="Arial" w:hAnsi="Arial" w:cs="Arial"/>
-          <w:sz w:val="28"/>
-          <w:szCs w:val="28"/>
-        </w:rPr>
-        <w:t xml:space="preserve"> уровня «</w:t>
-      </w:r>
-      <w:r>
-        <w:rPr>
-          <w:rFonts w:ascii="Arial" w:hAnsi="Arial" w:cs="Arial"/>
-          <w:sz w:val="28"/>
-          <w:szCs w:val="28"/>
-          <w:lang w:val="en-US"/>
-        </w:rPr>
-        <w:t>error</w:t>
-      </w:r>
-      <w:r>
-        <w:rPr>
-          <w:rFonts w:ascii="Arial" w:hAnsi="Arial" w:cs="Arial"/>
-          <w:sz w:val="28"/>
-          <w:szCs w:val="28"/>
-        </w:rPr>
-        <w:t>» в файл «</w:t>
-      </w:r>
-      <w:r>
-        <w:rPr>
-          <w:rFonts w:ascii="Arial" w:hAnsi="Arial" w:cs="Arial"/>
-          <w:sz w:val="28"/>
-          <w:szCs w:val="28"/>
-          <w:lang w:val="en-US"/>
-        </w:rPr>
-        <w:t>logs</w:t>
-      </w:r>
-      <w:r>
-        <w:rPr>
-          <w:rFonts w:ascii="Arial" w:hAnsi="Arial" w:cs="Arial"/>
-          <w:sz w:val="28"/>
-          <w:szCs w:val="28"/>
-        </w:rPr>
-        <w:t>/</w:t>
-      </w:r>
-      <w:r>
-        <w:rPr>
-          <w:rFonts w:ascii="Arial" w:hAnsi="Arial" w:cs="Arial"/>
-          <w:sz w:val="28"/>
-          <w:szCs w:val="28"/>
-          <w:lang w:val="en-US"/>
-        </w:rPr>
-        <w:t>errors</w:t>
-      </w:r>
-      <w:r>
-        <w:rPr>
-          <w:rFonts w:ascii="Arial" w:hAnsi="Arial" w:cs="Arial"/>
-          <w:sz w:val="28"/>
-          <w:szCs w:val="28"/>
-        </w:rPr>
-        <w:t>.</w:t>
-      </w:r>
-      <w:r>
-        <w:rPr>
-          <w:rFonts w:ascii="Arial" w:hAnsi="Arial" w:cs="Arial"/>
-          <w:sz w:val="28"/>
-          <w:szCs w:val="28"/>
-          <w:lang w:val="en-US"/>
-        </w:rPr>
-        <w:t>log</w:t>
-      </w:r>
-      <w:r>
-        <w:rPr>
-          <w:rFonts w:ascii="Arial" w:hAnsi="Arial" w:cs="Arial"/>
-          <w:sz w:val="28"/>
-          <w:szCs w:val="28"/>
-        </w:rPr>
-        <w:t>».</w:t>
-      </w:r>
-      <w:r>
-        <w:rPr>
-          <w:rFonts w:ascii="Arial" w:hAnsi="Arial" w:cs="Arial"/>
-          <w:sz w:val="28"/>
-          <w:szCs w:val="28"/>
-        </w:rPr>
-        <w:t xml:space="preserve"> </w:t>
-      </w:r>
-      <w:r>
-        <w:rPr>
-          <w:rFonts w:ascii="Arial" w:hAnsi="Arial" w:cs="Arial"/>
-          <w:sz w:val="28"/>
-          <w:szCs w:val="28"/>
-        </w:rPr>
-        <w:t>Хотя в последнем фильтре можно установить пороговое значение «</w:t>
-      </w:r>
-      <w:r>
-        <w:rPr>
-          <w:rFonts w:ascii="Arial" w:hAnsi="Arial" w:cs="Arial"/>
-          <w:sz w:val="28"/>
-          <w:szCs w:val="28"/>
-          <w:lang w:val="en-US"/>
-        </w:rPr>
-        <w:t>error</w:t>
-      </w:r>
-      <w:r>
-        <w:rPr>
-          <w:rFonts w:ascii="Arial" w:hAnsi="Arial" w:cs="Arial"/>
-          <w:sz w:val="28"/>
-          <w:szCs w:val="28"/>
-        </w:rPr>
-        <w:t>», а для «</w:t>
-      </w:r>
-      <w:proofErr w:type="spellStart"/>
-      <w:r>
-        <w:rPr>
-          <w:rFonts w:ascii="Arial" w:hAnsi="Arial" w:cs="Arial"/>
-          <w:sz w:val="28"/>
-          <w:szCs w:val="28"/>
-          <w:lang w:val="en-US"/>
-        </w:rPr>
-        <w:t>onMatch</w:t>
-      </w:r>
-      <w:proofErr w:type="spellEnd"/>
-      <w:r>
-        <w:rPr>
-          <w:rFonts w:ascii="Arial" w:hAnsi="Arial" w:cs="Arial"/>
-          <w:sz w:val="28"/>
-          <w:szCs w:val="28"/>
-        </w:rPr>
-        <w:t>»  можно указать значение «</w:t>
-      </w:r>
-      <w:r>
-        <w:rPr>
-          <w:rFonts w:ascii="Arial" w:hAnsi="Arial" w:cs="Arial"/>
-          <w:sz w:val="28"/>
-          <w:szCs w:val="28"/>
-          <w:lang w:val="en-US"/>
-        </w:rPr>
-        <w:t>ACCEPT</w:t>
-      </w:r>
-      <w:r>
-        <w:rPr>
-          <w:rFonts w:ascii="Arial" w:hAnsi="Arial" w:cs="Arial"/>
-          <w:sz w:val="28"/>
-          <w:szCs w:val="28"/>
-        </w:rPr>
-        <w:t xml:space="preserve">», т. к. больше у нас нет фильтров, куда дальше передавались бы </w:t>
-      </w:r>
-      <w:proofErr w:type="spellStart"/>
-      <w:r>
-        <w:rPr>
-          <w:rFonts w:ascii="Arial" w:hAnsi="Arial" w:cs="Arial"/>
-          <w:sz w:val="28"/>
-          <w:szCs w:val="28"/>
-        </w:rPr>
-        <w:t>логи</w:t>
-      </w:r>
-      <w:proofErr w:type="spellEnd"/>
-      <w:r>
-        <w:rPr>
-          <w:rFonts w:ascii="Arial" w:hAnsi="Arial" w:cs="Arial"/>
-          <w:sz w:val="28"/>
-          <w:szCs w:val="28"/>
-        </w:rPr>
-        <w:t>. Так тоже отработает.</w:t>
       </w:r>
     </w:p>
     <w:p>
@@ -4914,7 +5858,7 @@
 </file>
 
 <file path=customXml/itemProps1.xml><?xml version="1.0" encoding="utf-8"?>
-<ds:datastoreItem xmlns:ds="http://schemas.openxmlformats.org/officeDocument/2006/customXml" ds:itemID="{84DEF892-E840-4AE1-9788-0E19A377BBBF}">
+<ds:datastoreItem xmlns:ds="http://schemas.openxmlformats.org/officeDocument/2006/customXml" ds:itemID="{27DEA5BD-735E-4CE3-9F13-D788DEBCF4EC}">
   <ds:schemaRefs>
     <ds:schemaRef ds:uri="http://schemas.openxmlformats.org/officeDocument/2006/bibliography"/>
   </ds:schemaRefs>
